--- a/WX.docx
+++ b/WX.docx
@@ -23,7 +23,6 @@
           <w:szCs w:val="18"/>
         </w:rPr>
       </w:pPr>
-      <w:proofErr w:type="spellStart"/>
       <w:r>
         <w:rPr>
           <w:sz w:val="18"/>
@@ -31,7 +30,6 @@
         </w:rPr>
         <w:t>Htpps</w:t>
       </w:r>
-      <w:proofErr w:type="spellEnd"/>
       <w:r>
         <w:rPr>
           <w:sz w:val="18"/>
@@ -130,7 +128,6 @@
     <w:p>
       <w:pPr>
         <w:rPr>
-          <w:rFonts w:hint="eastAsia"/>
           <w:sz w:val="18"/>
           <w:szCs w:val="18"/>
         </w:rPr>
@@ -199,17 +196,8 @@
           <w:sz w:val="18"/>
           <w:szCs w:val="18"/>
         </w:rPr>
-        <w:t>服务器端返回服务器公</w:t>
-      </w:r>
-      <w:proofErr w:type="gramStart"/>
-      <w:r>
-        <w:rPr>
-          <w:sz w:val="18"/>
-          <w:szCs w:val="18"/>
-        </w:rPr>
-        <w:t>钥</w:t>
-      </w:r>
-      <w:proofErr w:type="gramEnd"/>
+        <w:t>服务器端返回服务器公钥</w:t>
+      </w:r>
       <w:r>
         <w:rPr>
           <w:rFonts w:hint="eastAsia"/>
@@ -261,18 +249,8 @@
           <w:sz w:val="18"/>
           <w:szCs w:val="18"/>
         </w:rPr>
-        <w:t>校验服务器返回的公</w:t>
-      </w:r>
-      <w:proofErr w:type="gramStart"/>
-      <w:r>
-        <w:rPr>
-          <w:rFonts w:hint="eastAsia"/>
-          <w:sz w:val="18"/>
-          <w:szCs w:val="18"/>
-        </w:rPr>
-        <w:t>钥</w:t>
-      </w:r>
-      <w:proofErr w:type="gramEnd"/>
+        <w:t>校验服务器返回的公钥</w:t>
+      </w:r>
       <w:r>
         <w:rPr>
           <w:rFonts w:hint="eastAsia"/>
@@ -287,25 +265,7 @@
           <w:sz w:val="18"/>
           <w:szCs w:val="18"/>
         </w:rPr>
-        <w:t>公</w:t>
-      </w:r>
-      <w:proofErr w:type="gramStart"/>
-      <w:r>
-        <w:rPr>
-          <w:rFonts w:hint="eastAsia"/>
-          <w:sz w:val="18"/>
-          <w:szCs w:val="18"/>
-        </w:rPr>
-        <w:t>钥</w:t>
-      </w:r>
-      <w:proofErr w:type="gramEnd"/>
-      <w:r>
-        <w:rPr>
-          <w:rFonts w:hint="eastAsia"/>
-          <w:sz w:val="18"/>
-          <w:szCs w:val="18"/>
-        </w:rPr>
-        <w:t>直接内置在操作系统或浏览器内的</w:t>
+        <w:t>公钥直接内置在操作系统或浏览器内的</w:t>
       </w:r>
       <w:r>
         <w:rPr>
@@ -336,25 +296,7 @@
           <w:sz w:val="18"/>
           <w:szCs w:val="18"/>
         </w:rPr>
-        <w:t>客户端通过公</w:t>
-      </w:r>
-      <w:proofErr w:type="gramStart"/>
-      <w:r>
-        <w:rPr>
-          <w:rFonts w:hint="eastAsia"/>
-          <w:sz w:val="18"/>
-          <w:szCs w:val="18"/>
-        </w:rPr>
-        <w:t>钥</w:t>
-      </w:r>
-      <w:proofErr w:type="gramEnd"/>
-      <w:r>
-        <w:rPr>
-          <w:rFonts w:hint="eastAsia"/>
-          <w:sz w:val="18"/>
-          <w:szCs w:val="18"/>
-        </w:rPr>
-        <w:t>向</w:t>
+        <w:t>客户端通过公钥向</w:t>
       </w:r>
       <w:r>
         <w:rPr>
@@ -370,25 +312,7 @@
           <w:sz w:val="18"/>
           <w:szCs w:val="18"/>
         </w:rPr>
-        <w:t>获取服务器的信息，从而比较公</w:t>
-      </w:r>
-      <w:proofErr w:type="gramStart"/>
-      <w:r>
-        <w:rPr>
-          <w:rFonts w:hint="eastAsia"/>
-          <w:sz w:val="18"/>
-          <w:szCs w:val="18"/>
-        </w:rPr>
-        <w:t>钥</w:t>
-      </w:r>
-      <w:proofErr w:type="gramEnd"/>
-      <w:r>
-        <w:rPr>
-          <w:rFonts w:hint="eastAsia"/>
-          <w:sz w:val="18"/>
-          <w:szCs w:val="18"/>
-        </w:rPr>
-        <w:t>是否是指定服务器的</w:t>
+        <w:t>获取服务器的信息，从而比较公钥是否是指定服务器的</w:t>
       </w:r>
       <w:r>
         <w:rPr>
@@ -437,23 +361,7 @@
           <w:sz w:val="18"/>
           <w:szCs w:val="18"/>
         </w:rPr>
-        <w:t>服务器</w:t>
-      </w:r>
-      <w:proofErr w:type="gramStart"/>
-      <w:r>
-        <w:rPr>
-          <w:sz w:val="18"/>
-          <w:szCs w:val="18"/>
-        </w:rPr>
-        <w:t>端选择</w:t>
-      </w:r>
-      <w:proofErr w:type="gramEnd"/>
-      <w:r>
-        <w:rPr>
-          <w:sz w:val="18"/>
-          <w:szCs w:val="18"/>
-        </w:rPr>
-        <w:t>加密度高的加密方式</w:t>
+        <w:t>服务器端选择加密度高的加密方式</w:t>
       </w:r>
       <w:r>
         <w:rPr>
@@ -526,25 +434,7 @@
           <w:sz w:val="18"/>
           <w:szCs w:val="18"/>
         </w:rPr>
-        <w:t>作为密钥，使用服务器的公</w:t>
-      </w:r>
-      <w:proofErr w:type="gramStart"/>
-      <w:r>
-        <w:rPr>
-          <w:rFonts w:hint="eastAsia"/>
-          <w:sz w:val="18"/>
-          <w:szCs w:val="18"/>
-        </w:rPr>
-        <w:t>钥</w:t>
-      </w:r>
-      <w:proofErr w:type="gramEnd"/>
-      <w:r>
-        <w:rPr>
-          <w:rFonts w:hint="eastAsia"/>
-          <w:sz w:val="18"/>
-          <w:szCs w:val="18"/>
-        </w:rPr>
-        <w:t>进行加密，发送给服务端</w:t>
+        <w:t>作为密钥，使用服务器的公钥进行加密，发送给服务端</w:t>
       </w:r>
     </w:p>
     <w:p>
@@ -556,33 +446,16 @@
         </w:numPr>
         <w:ind w:firstLineChars="0"/>
         <w:rPr>
-          <w:rFonts w:hint="eastAsia"/>
-          <w:sz w:val="18"/>
-          <w:szCs w:val="18"/>
-        </w:rPr>
-      </w:pPr>
-      <w:r>
-        <w:rPr>
-          <w:sz w:val="18"/>
-          <w:szCs w:val="18"/>
-        </w:rPr>
-        <w:t>服务端使用私</w:t>
-      </w:r>
-      <w:proofErr w:type="gramStart"/>
-      <w:r>
-        <w:rPr>
-          <w:sz w:val="18"/>
-          <w:szCs w:val="18"/>
-        </w:rPr>
-        <w:t>钥</w:t>
-      </w:r>
-      <w:proofErr w:type="gramEnd"/>
-      <w:r>
-        <w:rPr>
-          <w:sz w:val="18"/>
-          <w:szCs w:val="18"/>
-        </w:rPr>
-        <w:t>解密获取密钥</w:t>
+          <w:sz w:val="18"/>
+          <w:szCs w:val="18"/>
+        </w:rPr>
+      </w:pPr>
+      <w:r>
+        <w:rPr>
+          <w:sz w:val="18"/>
+          <w:szCs w:val="18"/>
+        </w:rPr>
+        <w:t>服务端使用私钥解密获取密钥</w:t>
       </w:r>
       <w:r>
         <w:rPr>
@@ -620,23 +493,7 @@
           <w:sz w:val="18"/>
           <w:szCs w:val="18"/>
         </w:rPr>
-        <w:t>校验公</w:t>
-      </w:r>
-      <w:proofErr w:type="gramStart"/>
-      <w:r>
-        <w:rPr>
-          <w:sz w:val="18"/>
-          <w:szCs w:val="18"/>
-        </w:rPr>
-        <w:t>钥</w:t>
-      </w:r>
-      <w:proofErr w:type="gramEnd"/>
-      <w:r>
-        <w:rPr>
-          <w:sz w:val="18"/>
-          <w:szCs w:val="18"/>
-        </w:rPr>
-        <w:t>是否被修改</w:t>
+        <w:t>校验公钥是否被修改</w:t>
       </w:r>
       <w:r>
         <w:rPr>
@@ -666,7 +523,6 @@
     <w:p>
       <w:pPr>
         <w:rPr>
-          <w:rFonts w:hint="eastAsia"/>
           <w:sz w:val="18"/>
           <w:szCs w:val="18"/>
         </w:rPr>
@@ -692,7 +548,6 @@
     <w:p>
       <w:pPr>
         <w:rPr>
-          <w:rFonts w:hint="eastAsia"/>
           <w:sz w:val="18"/>
           <w:szCs w:val="18"/>
         </w:rPr>
@@ -877,7 +732,6 @@
     <w:p>
       <w:pPr>
         <w:rPr>
-          <w:rFonts w:hint="eastAsia"/>
           <w:sz w:val="18"/>
           <w:szCs w:val="18"/>
         </w:rPr>
@@ -938,7 +792,6 @@
         </w:rPr>
         <w:t>服务器，</w:t>
       </w:r>
-      <w:proofErr w:type="gramStart"/>
       <w:r>
         <w:rPr>
           <w:rFonts w:hint="eastAsia"/>
@@ -956,7 +809,6 @@
         </w:rPr>
         <w:t>域服务器</w:t>
       </w:r>
-      <w:proofErr w:type="gramEnd"/>
       <w:r>
         <w:rPr>
           <w:rFonts w:hint="eastAsia"/>
@@ -995,25 +847,7 @@
           <w:sz w:val="18"/>
           <w:szCs w:val="18"/>
         </w:rPr>
-        <w:t>服务器</w:t>
-      </w:r>
-      <w:proofErr w:type="gramStart"/>
-      <w:r>
-        <w:rPr>
-          <w:rFonts w:hint="eastAsia"/>
-          <w:sz w:val="18"/>
-          <w:szCs w:val="18"/>
-        </w:rPr>
-        <w:t>继续向域服务器</w:t>
-      </w:r>
-      <w:proofErr w:type="gramEnd"/>
-      <w:r>
-        <w:rPr>
-          <w:rFonts w:hint="eastAsia"/>
-          <w:sz w:val="18"/>
-          <w:szCs w:val="18"/>
-        </w:rPr>
-        <w:t>发出请求</w:t>
+        <w:t>服务器继续向域服务器发出请求</w:t>
       </w:r>
       <w:r>
         <w:rPr>
@@ -1099,7 +933,6 @@
     <w:p>
       <w:pPr>
         <w:rPr>
-          <w:rFonts w:hint="eastAsia"/>
           <w:sz w:val="18"/>
           <w:szCs w:val="18"/>
         </w:rPr>
@@ -1111,79 +944,32 @@
         </w:rPr>
         <w:t>比如请求</w:t>
       </w:r>
-      <w:r>
-        <w:rPr>
-          <w:sz w:val="18"/>
-          <w:szCs w:val="18"/>
-        </w:rPr>
-        <w:fldChar w:fldCharType="begin"/>
-      </w:r>
-      <w:r>
-        <w:rPr>
-          <w:sz w:val="18"/>
-          <w:szCs w:val="18"/>
-        </w:rPr>
-        <w:instrText xml:space="preserve"> HYPERLINK "http://</w:instrText>
-      </w:r>
-      <w:r>
-        <w:rPr>
-          <w:sz w:val="18"/>
-          <w:szCs w:val="18"/>
-        </w:rPr>
-        <w:instrText>www.163.com</w:instrText>
-      </w:r>
-      <w:r>
-        <w:rPr>
-          <w:sz w:val="18"/>
-          <w:szCs w:val="18"/>
-        </w:rPr>
-        <w:instrText>先在</w:instrText>
-      </w:r>
-      <w:r>
-        <w:rPr>
-          <w:sz w:val="18"/>
-          <w:szCs w:val="18"/>
-        </w:rPr>
-        <w:instrText xml:space="preserve">hosts" </w:instrText>
-      </w:r>
-      <w:r>
-        <w:rPr>
-          <w:sz w:val="18"/>
-          <w:szCs w:val="18"/>
-        </w:rPr>
-        <w:fldChar w:fldCharType="separate"/>
-      </w:r>
-      <w:r>
-        <w:rPr>
-          <w:rStyle w:val="a4"/>
-          <w:sz w:val="18"/>
-          <w:szCs w:val="18"/>
-        </w:rPr>
-        <w:t>www.163.com</w:t>
-      </w:r>
-      <w:r>
-        <w:rPr>
-          <w:rStyle w:val="a4"/>
-          <w:sz w:val="18"/>
-          <w:szCs w:val="18"/>
-        </w:rPr>
-        <w:t>先在</w:t>
-      </w:r>
-      <w:r>
-        <w:rPr>
-          <w:rStyle w:val="a4"/>
-          <w:sz w:val="18"/>
-          <w:szCs w:val="18"/>
-        </w:rPr>
-        <w:t>hosts</w:t>
-      </w:r>
-      <w:r>
-        <w:rPr>
-          <w:sz w:val="18"/>
-          <w:szCs w:val="18"/>
-        </w:rPr>
-        <w:fldChar w:fldCharType="end"/>
-      </w:r>
+      <w:hyperlink r:id="rId7" w:history="1">
+        <w:r>
+          <w:rPr>
+            <w:rStyle w:val="a4"/>
+            <w:sz w:val="18"/>
+            <w:szCs w:val="18"/>
+          </w:rPr>
+          <w:t>www.163.com</w:t>
+        </w:r>
+        <w:r>
+          <w:rPr>
+            <w:rStyle w:val="a4"/>
+            <w:sz w:val="18"/>
+            <w:szCs w:val="18"/>
+          </w:rPr>
+          <w:t>先在</w:t>
+        </w:r>
+        <w:r>
+          <w:rPr>
+            <w:rStyle w:val="a4"/>
+            <w:sz w:val="18"/>
+            <w:szCs w:val="18"/>
+          </w:rPr>
+          <w:t>hosts</w:t>
+        </w:r>
+      </w:hyperlink>
       <w:r>
         <w:rPr>
           <w:sz w:val="18"/>
@@ -1453,7 +1239,7 @@
                     <pic:cNvPicPr/>
                   </pic:nvPicPr>
                   <pic:blipFill>
-                    <a:blip r:embed="rId5"/>
+                    <a:blip r:embed="rId8"/>
                     <a:stretch>
                       <a:fillRect/>
                     </a:stretch>
@@ -1554,7 +1340,7 @@
                     <pic:cNvPicPr/>
                   </pic:nvPicPr>
                   <pic:blipFill>
-                    <a:blip r:embed="rId6"/>
+                    <a:blip r:embed="rId9"/>
                     <a:stretch>
                       <a:fillRect/>
                     </a:stretch>
@@ -1578,7 +1364,6 @@
     <w:p>
       <w:pPr>
         <w:rPr>
-          <w:rFonts w:hint="eastAsia"/>
           <w:sz w:val="18"/>
           <w:szCs w:val="18"/>
         </w:rPr>
@@ -1618,7 +1403,7 @@
                     <pic:cNvPicPr/>
                   </pic:nvPicPr>
                   <pic:blipFill>
-                    <a:blip r:embed="rId7"/>
+                    <a:blip r:embed="rId10"/>
                     <a:stretch>
                       <a:fillRect/>
                     </a:stretch>
@@ -1665,15 +1450,10 @@
     <w:p>
       <w:pPr>
         <w:pStyle w:val="2"/>
-        <w:rPr>
-          <w:rFonts w:hint="eastAsia"/>
-        </w:rPr>
-      </w:pPr>
-      <w:proofErr w:type="spellStart"/>
+      </w:pPr>
       <w:r>
         <w:t>HashMap</w:t>
       </w:r>
-      <w:proofErr w:type="spellEnd"/>
       <w:r>
         <w:rPr>
           <w:rFonts w:hint="eastAsia"/>
@@ -1688,7 +1468,6 @@
           <w:szCs w:val="18"/>
         </w:rPr>
       </w:pPr>
-      <w:proofErr w:type="spellStart"/>
       <w:r>
         <w:rPr>
           <w:sz w:val="18"/>
@@ -1696,7 +1475,6 @@
         </w:rPr>
         <w:t>hashMap</w:t>
       </w:r>
-      <w:proofErr w:type="spellEnd"/>
       <w:r>
         <w:rPr>
           <w:sz w:val="18"/>
@@ -1747,7 +1525,6 @@
         </w:rPr>
         <w:t>和</w:t>
       </w:r>
-      <w:proofErr w:type="spellStart"/>
       <w:r>
         <w:rPr>
           <w:sz w:val="18"/>
@@ -1755,7 +1532,6 @@
         </w:rPr>
         <w:t>hashcode</w:t>
       </w:r>
-      <w:proofErr w:type="spellEnd"/>
       <w:r>
         <w:rPr>
           <w:sz w:val="18"/>
@@ -1785,7 +1561,6 @@
         </w:rPr>
         <w:t>对象作为</w:t>
       </w:r>
-      <w:proofErr w:type="spellStart"/>
       <w:r>
         <w:rPr>
           <w:sz w:val="18"/>
@@ -1793,7 +1568,6 @@
         </w:rPr>
         <w:t>hashMap</w:t>
       </w:r>
-      <w:proofErr w:type="spellEnd"/>
       <w:r>
         <w:rPr>
           <w:sz w:val="18"/>
@@ -1874,7 +1648,6 @@
         </w:rPr>
         <w:t>因为未重写</w:t>
       </w:r>
-      <w:proofErr w:type="spellStart"/>
       <w:r>
         <w:rPr>
           <w:sz w:val="18"/>
@@ -1882,7 +1655,6 @@
         </w:rPr>
         <w:t>hashcode</w:t>
       </w:r>
-      <w:proofErr w:type="spellEnd"/>
       <w:r>
         <w:rPr>
           <w:sz w:val="18"/>
@@ -1898,7 +1670,6 @@
         </w:rPr>
         <w:t>，</w:t>
       </w:r>
-      <w:proofErr w:type="spellStart"/>
       <w:r>
         <w:rPr>
           <w:sz w:val="18"/>
@@ -1906,7 +1677,6 @@
         </w:rPr>
         <w:t>hashcode</w:t>
       </w:r>
-      <w:proofErr w:type="spellEnd"/>
       <w:r>
         <w:rPr>
           <w:sz w:val="18"/>
@@ -2026,7 +1796,6 @@
         </w:rPr>
         <w:t>的</w:t>
       </w:r>
-      <w:proofErr w:type="spellStart"/>
       <w:r>
         <w:rPr>
           <w:sz w:val="18"/>
@@ -2034,7 +1803,6 @@
         </w:rPr>
         <w:t>hashcode</w:t>
       </w:r>
-      <w:proofErr w:type="spellEnd"/>
       <w:r>
         <w:rPr>
           <w:sz w:val="18"/>
@@ -2055,23 +1823,7 @@
           <w:sz w:val="18"/>
           <w:szCs w:val="18"/>
         </w:rPr>
-        <w:t>但是</w:t>
-      </w:r>
-      <w:proofErr w:type="gramStart"/>
-      <w:r>
-        <w:rPr>
-          <w:sz w:val="18"/>
-          <w:szCs w:val="18"/>
-        </w:rPr>
-        <w:t>获取值任然</w:t>
-      </w:r>
-      <w:proofErr w:type="gramEnd"/>
-      <w:r>
-        <w:rPr>
-          <w:sz w:val="18"/>
-          <w:szCs w:val="18"/>
-        </w:rPr>
-        <w:t>为</w:t>
+        <w:t>但是获取值任然为</w:t>
       </w:r>
       <w:r>
         <w:rPr>
@@ -2088,7 +1840,6 @@
         </w:rPr>
         <w:t>，</w:t>
       </w:r>
-      <w:proofErr w:type="spellStart"/>
       <w:r>
         <w:rPr>
           <w:sz w:val="18"/>
@@ -2096,7 +1847,6 @@
         </w:rPr>
         <w:t>hashcode</w:t>
       </w:r>
-      <w:proofErr w:type="spellEnd"/>
       <w:r>
         <w:rPr>
           <w:sz w:val="18"/>
@@ -2190,7 +1940,6 @@
     <w:p>
       <w:pPr>
         <w:rPr>
-          <w:rFonts w:hint="eastAsia"/>
           <w:sz w:val="18"/>
           <w:szCs w:val="18"/>
         </w:rPr>
@@ -2209,7 +1958,6 @@
         </w:rPr>
         <w:t>和</w:t>
       </w:r>
-      <w:proofErr w:type="spellStart"/>
       <w:r>
         <w:rPr>
           <w:sz w:val="18"/>
@@ -2217,13 +1965,1912 @@
         </w:rPr>
         <w:t>hashcode</w:t>
       </w:r>
-      <w:proofErr w:type="spellEnd"/>
       <w:r>
         <w:rPr>
           <w:sz w:val="18"/>
           <w:szCs w:val="18"/>
         </w:rPr>
         <w:t>在插入和获取都会使用</w:t>
+      </w:r>
+    </w:p>
+    <w:p>
+      <w:pPr>
+        <w:rPr>
+          <w:sz w:val="18"/>
+          <w:szCs w:val="18"/>
+        </w:rPr>
+      </w:pPr>
+    </w:p>
+    <w:p>
+      <w:pPr>
+        <w:rPr>
+          <w:sz w:val="18"/>
+          <w:szCs w:val="18"/>
+        </w:rPr>
+      </w:pPr>
+    </w:p>
+    <w:p>
+      <w:pPr>
+        <w:rPr>
+          <w:sz w:val="18"/>
+          <w:szCs w:val="18"/>
+        </w:rPr>
+      </w:pPr>
+    </w:p>
+    <w:p>
+      <w:pPr>
+        <w:pStyle w:val="2"/>
+      </w:pPr>
+      <w:r>
+        <w:t>注解</w:t>
+      </w:r>
+      <w:r>
+        <w:rPr>
+          <w:rFonts w:hint="eastAsia"/>
+        </w:rPr>
+        <w:t>：</w:t>
+      </w:r>
+    </w:p>
+    <w:p>
+      <w:pPr>
+        <w:rPr>
+          <w:sz w:val="18"/>
+          <w:szCs w:val="18"/>
+        </w:rPr>
+      </w:pPr>
+      <w:r>
+        <w:rPr>
+          <w:rFonts w:hint="eastAsia"/>
+          <w:sz w:val="18"/>
+          <w:szCs w:val="18"/>
+        </w:rPr>
+        <w:t>注解：代码的元数据</w:t>
+      </w:r>
+    </w:p>
+    <w:p>
+      <w:pPr>
+        <w:rPr>
+          <w:sz w:val="18"/>
+          <w:szCs w:val="18"/>
+        </w:rPr>
+      </w:pPr>
+      <w:r>
+        <w:rPr>
+          <w:rFonts w:hint="eastAsia"/>
+          <w:sz w:val="18"/>
+          <w:szCs w:val="18"/>
+        </w:rPr>
+        <w:t>@Override</w:t>
+      </w:r>
+      <w:r>
+        <w:rPr>
+          <w:rFonts w:hint="eastAsia"/>
+          <w:sz w:val="18"/>
+          <w:szCs w:val="18"/>
+        </w:rPr>
+        <w:t>注解：可有可无，</w:t>
+      </w:r>
+      <w:r>
+        <w:rPr>
+          <w:rFonts w:hint="eastAsia"/>
+          <w:sz w:val="18"/>
+          <w:szCs w:val="18"/>
+        </w:rPr>
+        <w:t>@Override</w:t>
+      </w:r>
+      <w:r>
+        <w:rPr>
+          <w:rFonts w:hint="eastAsia"/>
+          <w:sz w:val="18"/>
+          <w:szCs w:val="18"/>
+        </w:rPr>
+        <w:t>编译时，如果父类无对应的方法会报错</w:t>
+      </w:r>
+    </w:p>
+    <w:p>
+      <w:pPr>
+        <w:rPr>
+          <w:sz w:val="18"/>
+          <w:szCs w:val="18"/>
+        </w:rPr>
+      </w:pPr>
+      <w:r>
+        <w:rPr>
+          <w:sz w:val="18"/>
+          <w:szCs w:val="18"/>
+        </w:rPr>
+        <w:t>XML vs annotation</w:t>
+      </w:r>
+    </w:p>
+    <w:p>
+      <w:pPr>
+        <w:rPr>
+          <w:sz w:val="18"/>
+          <w:szCs w:val="18"/>
+        </w:rPr>
+      </w:pPr>
+      <w:r>
+        <w:rPr>
+          <w:rFonts w:hint="eastAsia"/>
+          <w:sz w:val="18"/>
+          <w:szCs w:val="18"/>
+        </w:rPr>
+        <w:t>XML</w:t>
+      </w:r>
+      <w:r>
+        <w:rPr>
+          <w:rFonts w:hint="eastAsia"/>
+          <w:sz w:val="18"/>
+          <w:szCs w:val="18"/>
+        </w:rPr>
+        <w:t>使得配置文件和代码解耦</w:t>
+      </w:r>
+    </w:p>
+    <w:p>
+      <w:pPr>
+        <w:rPr>
+          <w:sz w:val="18"/>
+          <w:szCs w:val="18"/>
+        </w:rPr>
+      </w:pPr>
+      <w:r>
+        <w:rPr>
+          <w:rFonts w:hint="eastAsia"/>
+          <w:sz w:val="18"/>
+          <w:szCs w:val="18"/>
+        </w:rPr>
+        <w:t>annotation</w:t>
+      </w:r>
+      <w:r>
+        <w:rPr>
+          <w:rFonts w:hint="eastAsia"/>
+          <w:sz w:val="18"/>
+          <w:szCs w:val="18"/>
+        </w:rPr>
+        <w:t>紧紧的耦合到代码中</w:t>
+      </w:r>
+    </w:p>
+    <w:p>
+      <w:pPr>
+        <w:rPr>
+          <w:sz w:val="18"/>
+          <w:szCs w:val="18"/>
+        </w:rPr>
+      </w:pPr>
+    </w:p>
+    <w:p>
+      <w:pPr>
+        <w:rPr>
+          <w:sz w:val="18"/>
+          <w:szCs w:val="18"/>
+        </w:rPr>
+      </w:pPr>
+      <w:r>
+        <w:rPr>
+          <w:rFonts w:hint="eastAsia"/>
+          <w:sz w:val="18"/>
+          <w:szCs w:val="18"/>
+        </w:rPr>
+        <w:t>根注解：</w:t>
+      </w:r>
+    </w:p>
+    <w:p>
+      <w:pPr>
+        <w:rPr>
+          <w:sz w:val="18"/>
+          <w:szCs w:val="18"/>
+        </w:rPr>
+      </w:pPr>
+      <w:r>
+        <w:rPr>
+          <w:rFonts w:hint="eastAsia"/>
+          <w:sz w:val="18"/>
+          <w:szCs w:val="18"/>
+        </w:rPr>
+        <w:tab/>
+        <w:t>@Document</w:t>
+      </w:r>
+      <w:r>
+        <w:rPr>
+          <w:rFonts w:hint="eastAsia"/>
+          <w:sz w:val="18"/>
+          <w:szCs w:val="18"/>
+        </w:rPr>
+        <w:t>：是否将注解包含在</w:t>
+      </w:r>
+      <w:r>
+        <w:rPr>
+          <w:rFonts w:hint="eastAsia"/>
+          <w:sz w:val="18"/>
+          <w:szCs w:val="18"/>
+        </w:rPr>
+        <w:t>JavaDoc</w:t>
+      </w:r>
+      <w:r>
+        <w:rPr>
+          <w:rFonts w:hint="eastAsia"/>
+          <w:sz w:val="18"/>
+          <w:szCs w:val="18"/>
+        </w:rPr>
+        <w:t>中</w:t>
+      </w:r>
+    </w:p>
+    <w:p>
+      <w:pPr>
+        <w:rPr>
+          <w:sz w:val="18"/>
+          <w:szCs w:val="18"/>
+        </w:rPr>
+      </w:pPr>
+      <w:r>
+        <w:rPr>
+          <w:sz w:val="18"/>
+          <w:szCs w:val="18"/>
+        </w:rPr>
+        <w:tab/>
+      </w:r>
+    </w:p>
+    <w:p>
+      <w:pPr>
+        <w:rPr>
+          <w:sz w:val="18"/>
+          <w:szCs w:val="18"/>
+        </w:rPr>
+      </w:pPr>
+      <w:r>
+        <w:rPr>
+          <w:rFonts w:hint="eastAsia"/>
+          <w:sz w:val="18"/>
+          <w:szCs w:val="18"/>
+        </w:rPr>
+        <w:tab/>
+        <w:t>@Retention</w:t>
+      </w:r>
+      <w:r>
+        <w:rPr>
+          <w:rFonts w:hint="eastAsia"/>
+          <w:sz w:val="18"/>
+          <w:szCs w:val="18"/>
+        </w:rPr>
+        <w:t>：什么时候使用该注解</w:t>
+      </w:r>
+      <w:r>
+        <w:rPr>
+          <w:rFonts w:hint="eastAsia"/>
+          <w:sz w:val="18"/>
+          <w:szCs w:val="18"/>
+        </w:rPr>
+        <w:t>(</w:t>
+      </w:r>
+      <w:r>
+        <w:rPr>
+          <w:rFonts w:hint="eastAsia"/>
+          <w:sz w:val="18"/>
+          <w:szCs w:val="18"/>
+        </w:rPr>
+        <w:t>定义注解的声明周期</w:t>
+      </w:r>
+      <w:r>
+        <w:rPr>
+          <w:rFonts w:hint="eastAsia"/>
+          <w:sz w:val="18"/>
+          <w:szCs w:val="18"/>
+        </w:rPr>
+        <w:t>)</w:t>
+      </w:r>
+    </w:p>
+    <w:p>
+      <w:pPr>
+        <w:rPr>
+          <w:sz w:val="18"/>
+          <w:szCs w:val="18"/>
+        </w:rPr>
+      </w:pPr>
+      <w:r>
+        <w:rPr>
+          <w:rFonts w:hint="eastAsia"/>
+          <w:sz w:val="18"/>
+          <w:szCs w:val="18"/>
+        </w:rPr>
+        <w:tab/>
+      </w:r>
+      <w:r>
+        <w:rPr>
+          <w:rFonts w:hint="eastAsia"/>
+          <w:sz w:val="18"/>
+          <w:szCs w:val="18"/>
+        </w:rPr>
+        <w:tab/>
+        <w:t>RetentionPolicy.SOURCE</w:t>
+      </w:r>
+      <w:r>
+        <w:rPr>
+          <w:rFonts w:hint="eastAsia"/>
+          <w:sz w:val="18"/>
+          <w:szCs w:val="18"/>
+        </w:rPr>
+        <w:t>：编译时使用</w:t>
+      </w:r>
+      <w:r>
+        <w:rPr>
+          <w:rFonts w:hint="eastAsia"/>
+          <w:sz w:val="18"/>
+          <w:szCs w:val="18"/>
+        </w:rPr>
+        <w:t>(</w:t>
+      </w:r>
+      <w:r>
+        <w:rPr>
+          <w:rFonts w:hint="eastAsia"/>
+          <w:sz w:val="18"/>
+          <w:szCs w:val="18"/>
+        </w:rPr>
+        <w:t>编译时校验</w:t>
+      </w:r>
+      <w:r>
+        <w:rPr>
+          <w:rFonts w:hint="eastAsia"/>
+          <w:sz w:val="18"/>
+          <w:szCs w:val="18"/>
+        </w:rPr>
+        <w:t>)</w:t>
+      </w:r>
+      <w:r>
+        <w:rPr>
+          <w:rFonts w:hint="eastAsia"/>
+          <w:sz w:val="18"/>
+          <w:szCs w:val="18"/>
+        </w:rPr>
+        <w:t>，不会写入字节码，如</w:t>
+      </w:r>
+      <w:r>
+        <w:rPr>
+          <w:rFonts w:hint="eastAsia"/>
+          <w:sz w:val="18"/>
+          <w:szCs w:val="18"/>
+        </w:rPr>
+        <w:t>@Override</w:t>
+      </w:r>
+    </w:p>
+    <w:p>
+      <w:pPr>
+        <w:rPr>
+          <w:sz w:val="18"/>
+          <w:szCs w:val="18"/>
+        </w:rPr>
+      </w:pPr>
+      <w:r>
+        <w:rPr>
+          <w:rFonts w:hint="eastAsia"/>
+          <w:sz w:val="18"/>
+          <w:szCs w:val="18"/>
+        </w:rPr>
+        <w:tab/>
+      </w:r>
+      <w:r>
+        <w:rPr>
+          <w:rFonts w:hint="eastAsia"/>
+          <w:sz w:val="18"/>
+          <w:szCs w:val="18"/>
+        </w:rPr>
+        <w:tab/>
+        <w:t>RetentionPolicy.CLASS</w:t>
+      </w:r>
+      <w:r>
+        <w:rPr>
+          <w:rFonts w:hint="eastAsia"/>
+          <w:sz w:val="18"/>
+          <w:szCs w:val="18"/>
+        </w:rPr>
+        <w:t>：类加载时使用，使用完丢弃</w:t>
+      </w:r>
+      <w:r>
+        <w:rPr>
+          <w:rFonts w:hint="eastAsia"/>
+          <w:sz w:val="18"/>
+          <w:szCs w:val="18"/>
+        </w:rPr>
+        <w:t>(</w:t>
+      </w:r>
+      <w:r>
+        <w:rPr>
+          <w:rFonts w:hint="eastAsia"/>
+          <w:sz w:val="18"/>
+          <w:szCs w:val="18"/>
+        </w:rPr>
+        <w:t>默认</w:t>
+      </w:r>
+      <w:r>
+        <w:rPr>
+          <w:rFonts w:hint="eastAsia"/>
+          <w:sz w:val="18"/>
+          <w:szCs w:val="18"/>
+        </w:rPr>
+        <w:t>)</w:t>
+      </w:r>
+    </w:p>
+    <w:p>
+      <w:pPr>
+        <w:rPr>
+          <w:sz w:val="18"/>
+          <w:szCs w:val="18"/>
+        </w:rPr>
+      </w:pPr>
+      <w:r>
+        <w:rPr>
+          <w:rFonts w:hint="eastAsia"/>
+          <w:sz w:val="18"/>
+          <w:szCs w:val="18"/>
+        </w:rPr>
+        <w:tab/>
+      </w:r>
+      <w:r>
+        <w:rPr>
+          <w:rFonts w:hint="eastAsia"/>
+          <w:sz w:val="18"/>
+          <w:szCs w:val="18"/>
+        </w:rPr>
+        <w:tab/>
+        <w:t>RetentionPolicy.RUNTIME</w:t>
+      </w:r>
+      <w:r>
+        <w:rPr>
+          <w:rFonts w:hint="eastAsia"/>
+          <w:sz w:val="18"/>
+          <w:szCs w:val="18"/>
+        </w:rPr>
+        <w:t>：始终不丢弃，运行时也保留该注解，运行可以利用反射读取</w:t>
+      </w:r>
+      <w:r>
+        <w:rPr>
+          <w:rFonts w:hint="eastAsia"/>
+          <w:sz w:val="18"/>
+          <w:szCs w:val="18"/>
+        </w:rPr>
+        <w:t>(</w:t>
+      </w:r>
+      <w:r>
+        <w:rPr>
+          <w:rFonts w:hint="eastAsia"/>
+          <w:sz w:val="18"/>
+          <w:szCs w:val="18"/>
+        </w:rPr>
+        <w:t>一般自定义使用此方式</w:t>
+      </w:r>
+      <w:r>
+        <w:rPr>
+          <w:rFonts w:hint="eastAsia"/>
+          <w:sz w:val="18"/>
+          <w:szCs w:val="18"/>
+        </w:rPr>
+        <w:t>)</w:t>
+      </w:r>
+    </w:p>
+    <w:p>
+      <w:pPr>
+        <w:rPr>
+          <w:sz w:val="18"/>
+          <w:szCs w:val="18"/>
+        </w:rPr>
+      </w:pPr>
+      <w:r>
+        <w:rPr>
+          <w:sz w:val="18"/>
+          <w:szCs w:val="18"/>
+        </w:rPr>
+        <w:tab/>
+      </w:r>
+      <w:r>
+        <w:rPr>
+          <w:sz w:val="18"/>
+          <w:szCs w:val="18"/>
+        </w:rPr>
+        <w:tab/>
+      </w:r>
+    </w:p>
+    <w:p>
+      <w:pPr>
+        <w:rPr>
+          <w:sz w:val="18"/>
+          <w:szCs w:val="18"/>
+        </w:rPr>
+      </w:pPr>
+      <w:r>
+        <w:rPr>
+          <w:rFonts w:hint="eastAsia"/>
+          <w:sz w:val="18"/>
+          <w:szCs w:val="18"/>
+        </w:rPr>
+        <w:tab/>
+        <w:t>@Target</w:t>
+      </w:r>
+      <w:r>
+        <w:rPr>
+          <w:rFonts w:hint="eastAsia"/>
+          <w:sz w:val="18"/>
+          <w:szCs w:val="18"/>
+        </w:rPr>
+        <w:t>：注解用于什么地方</w:t>
+      </w:r>
+      <w:r>
+        <w:rPr>
+          <w:rFonts w:hint="eastAsia"/>
+          <w:sz w:val="18"/>
+          <w:szCs w:val="18"/>
+        </w:rPr>
+        <w:t>(</w:t>
+      </w:r>
+      <w:r>
+        <w:rPr>
+          <w:rFonts w:hint="eastAsia"/>
+          <w:sz w:val="18"/>
+          <w:szCs w:val="18"/>
+        </w:rPr>
+        <w:t>如果不明确指出，该注解可以放在任何地方</w:t>
+      </w:r>
+      <w:r>
+        <w:rPr>
+          <w:rFonts w:hint="eastAsia"/>
+          <w:sz w:val="18"/>
+          <w:szCs w:val="18"/>
+        </w:rPr>
+        <w:t>)</w:t>
+      </w:r>
+    </w:p>
+    <w:p>
+      <w:pPr>
+        <w:rPr>
+          <w:sz w:val="18"/>
+          <w:szCs w:val="18"/>
+        </w:rPr>
+      </w:pPr>
+      <w:r>
+        <w:rPr>
+          <w:rFonts w:hint="eastAsia"/>
+          <w:sz w:val="18"/>
+          <w:szCs w:val="18"/>
+        </w:rPr>
+        <w:tab/>
+      </w:r>
+      <w:r>
+        <w:rPr>
+          <w:rFonts w:hint="eastAsia"/>
+          <w:sz w:val="18"/>
+          <w:szCs w:val="18"/>
+        </w:rPr>
+        <w:tab/>
+        <w:t>ElementType.TYPE:</w:t>
+      </w:r>
+      <w:r>
+        <w:rPr>
+          <w:rFonts w:hint="eastAsia"/>
+          <w:sz w:val="18"/>
+          <w:szCs w:val="18"/>
+        </w:rPr>
+        <w:t>用于描述类、接口或</w:t>
+      </w:r>
+      <w:r>
+        <w:rPr>
+          <w:rFonts w:hint="eastAsia"/>
+          <w:sz w:val="18"/>
+          <w:szCs w:val="18"/>
+        </w:rPr>
+        <w:t>enum</w:t>
+      </w:r>
+      <w:r>
+        <w:rPr>
+          <w:rFonts w:hint="eastAsia"/>
+          <w:sz w:val="18"/>
+          <w:szCs w:val="18"/>
+        </w:rPr>
+        <w:t>声明</w:t>
+      </w:r>
+    </w:p>
+    <w:p>
+      <w:pPr>
+        <w:rPr>
+          <w:sz w:val="18"/>
+          <w:szCs w:val="18"/>
+        </w:rPr>
+      </w:pPr>
+      <w:r>
+        <w:rPr>
+          <w:rFonts w:hint="eastAsia"/>
+          <w:sz w:val="18"/>
+          <w:szCs w:val="18"/>
+        </w:rPr>
+        <w:tab/>
+      </w:r>
+      <w:r>
+        <w:rPr>
+          <w:rFonts w:hint="eastAsia"/>
+          <w:sz w:val="18"/>
+          <w:szCs w:val="18"/>
+        </w:rPr>
+        <w:tab/>
+        <w:t>ElementType.FIELD:</w:t>
+      </w:r>
+      <w:r>
+        <w:rPr>
+          <w:rFonts w:hint="eastAsia"/>
+          <w:sz w:val="18"/>
+          <w:szCs w:val="18"/>
+        </w:rPr>
+        <w:t>用于描述实例变量</w:t>
+      </w:r>
+    </w:p>
+    <w:p>
+      <w:pPr>
+        <w:rPr>
+          <w:sz w:val="18"/>
+          <w:szCs w:val="18"/>
+        </w:rPr>
+      </w:pPr>
+      <w:r>
+        <w:rPr>
+          <w:sz w:val="18"/>
+          <w:szCs w:val="18"/>
+        </w:rPr>
+        <w:tab/>
+      </w:r>
+      <w:r>
+        <w:rPr>
+          <w:sz w:val="18"/>
+          <w:szCs w:val="18"/>
+        </w:rPr>
+        <w:tab/>
+        <w:t>ElementType.METHOD</w:t>
+      </w:r>
+    </w:p>
+    <w:p>
+      <w:pPr>
+        <w:rPr>
+          <w:sz w:val="18"/>
+          <w:szCs w:val="18"/>
+        </w:rPr>
+      </w:pPr>
+      <w:r>
+        <w:rPr>
+          <w:sz w:val="18"/>
+          <w:szCs w:val="18"/>
+        </w:rPr>
+        <w:tab/>
+      </w:r>
+      <w:r>
+        <w:rPr>
+          <w:sz w:val="18"/>
+          <w:szCs w:val="18"/>
+        </w:rPr>
+        <w:tab/>
+        <w:t>ElementType.PARAMETER</w:t>
+      </w:r>
+    </w:p>
+    <w:p>
+      <w:pPr>
+        <w:rPr>
+          <w:sz w:val="18"/>
+          <w:szCs w:val="18"/>
+        </w:rPr>
+      </w:pPr>
+      <w:r>
+        <w:rPr>
+          <w:sz w:val="18"/>
+          <w:szCs w:val="18"/>
+        </w:rPr>
+        <w:tab/>
+      </w:r>
+      <w:r>
+        <w:rPr>
+          <w:sz w:val="18"/>
+          <w:szCs w:val="18"/>
+        </w:rPr>
+        <w:tab/>
+        <w:t>ElementType.CONSTRUCTOR</w:t>
+      </w:r>
+    </w:p>
+    <w:p>
+      <w:pPr>
+        <w:rPr>
+          <w:sz w:val="18"/>
+          <w:szCs w:val="18"/>
+        </w:rPr>
+      </w:pPr>
+      <w:r>
+        <w:rPr>
+          <w:sz w:val="18"/>
+          <w:szCs w:val="18"/>
+        </w:rPr>
+        <w:tab/>
+      </w:r>
+      <w:r>
+        <w:rPr>
+          <w:sz w:val="18"/>
+          <w:szCs w:val="18"/>
+        </w:rPr>
+        <w:tab/>
+        <w:t>ElementType.LOCAL_VARIABLE</w:t>
+      </w:r>
+    </w:p>
+    <w:p>
+      <w:pPr>
+        <w:rPr>
+          <w:sz w:val="18"/>
+          <w:szCs w:val="18"/>
+        </w:rPr>
+      </w:pPr>
+      <w:r>
+        <w:rPr>
+          <w:rFonts w:hint="eastAsia"/>
+          <w:sz w:val="18"/>
+          <w:szCs w:val="18"/>
+        </w:rPr>
+        <w:tab/>
+      </w:r>
+      <w:r>
+        <w:rPr>
+          <w:rFonts w:hint="eastAsia"/>
+          <w:sz w:val="18"/>
+          <w:szCs w:val="18"/>
+        </w:rPr>
+        <w:tab/>
+        <w:t xml:space="preserve">ElementType.ANNOTATION_TYPE </w:t>
+      </w:r>
+      <w:r>
+        <w:rPr>
+          <w:rFonts w:hint="eastAsia"/>
+          <w:sz w:val="18"/>
+          <w:szCs w:val="18"/>
+        </w:rPr>
+        <w:t>另一个注释</w:t>
+      </w:r>
+    </w:p>
+    <w:p>
+      <w:pPr>
+        <w:rPr>
+          <w:sz w:val="18"/>
+          <w:szCs w:val="18"/>
+        </w:rPr>
+      </w:pPr>
+      <w:r>
+        <w:rPr>
+          <w:rFonts w:hint="eastAsia"/>
+          <w:sz w:val="18"/>
+          <w:szCs w:val="18"/>
+        </w:rPr>
+        <w:tab/>
+      </w:r>
+      <w:r>
+        <w:rPr>
+          <w:rFonts w:hint="eastAsia"/>
+          <w:sz w:val="18"/>
+          <w:szCs w:val="18"/>
+        </w:rPr>
+        <w:tab/>
+        <w:t xml:space="preserve">ElementType.PACKAGE </w:t>
+      </w:r>
+      <w:r>
+        <w:rPr>
+          <w:rFonts w:hint="eastAsia"/>
+          <w:sz w:val="18"/>
+          <w:szCs w:val="18"/>
+        </w:rPr>
+        <w:t>用于记录</w:t>
+      </w:r>
+      <w:r>
+        <w:rPr>
+          <w:rFonts w:hint="eastAsia"/>
+          <w:sz w:val="18"/>
+          <w:szCs w:val="18"/>
+        </w:rPr>
+        <w:t>java</w:t>
+      </w:r>
+      <w:r>
+        <w:rPr>
+          <w:rFonts w:hint="eastAsia"/>
+          <w:sz w:val="18"/>
+          <w:szCs w:val="18"/>
+        </w:rPr>
+        <w:t>文件的</w:t>
+      </w:r>
+      <w:r>
+        <w:rPr>
+          <w:rFonts w:hint="eastAsia"/>
+          <w:sz w:val="18"/>
+          <w:szCs w:val="18"/>
+        </w:rPr>
+        <w:t>package</w:t>
+      </w:r>
+      <w:r>
+        <w:rPr>
+          <w:rFonts w:hint="eastAsia"/>
+          <w:sz w:val="18"/>
+          <w:szCs w:val="18"/>
+        </w:rPr>
+        <w:t>信息</w:t>
+      </w:r>
+    </w:p>
+    <w:p>
+      <w:pPr>
+        <w:rPr>
+          <w:sz w:val="18"/>
+          <w:szCs w:val="18"/>
+        </w:rPr>
+      </w:pPr>
+      <w:r>
+        <w:rPr>
+          <w:sz w:val="18"/>
+          <w:szCs w:val="18"/>
+        </w:rPr>
+        <w:tab/>
+      </w:r>
+    </w:p>
+    <w:p>
+      <w:pPr>
+        <w:rPr>
+          <w:sz w:val="18"/>
+          <w:szCs w:val="18"/>
+        </w:rPr>
+      </w:pPr>
+      <w:r>
+        <w:rPr>
+          <w:rFonts w:hint="eastAsia"/>
+          <w:sz w:val="18"/>
+          <w:szCs w:val="18"/>
+        </w:rPr>
+        <w:tab/>
+        <w:t>@Inherited</w:t>
+      </w:r>
+      <w:r>
+        <w:rPr>
+          <w:rFonts w:hint="eastAsia"/>
+          <w:sz w:val="18"/>
+          <w:szCs w:val="18"/>
+        </w:rPr>
+        <w:t>：是否允许子类继承该注解</w:t>
+      </w:r>
+    </w:p>
+    <w:p>
+      <w:pPr>
+        <w:rPr>
+          <w:sz w:val="18"/>
+          <w:szCs w:val="18"/>
+        </w:rPr>
+      </w:pPr>
+      <w:r>
+        <w:rPr>
+          <w:rFonts w:hint="eastAsia"/>
+          <w:sz w:val="18"/>
+          <w:szCs w:val="18"/>
+        </w:rPr>
+        <w:tab/>
+      </w:r>
+      <w:r>
+        <w:rPr>
+          <w:rFonts w:hint="eastAsia"/>
+          <w:sz w:val="18"/>
+          <w:szCs w:val="18"/>
+        </w:rPr>
+        <w:tab/>
+        <w:t>@A</w:t>
+      </w:r>
+      <w:r>
+        <w:rPr>
+          <w:rFonts w:hint="eastAsia"/>
+          <w:sz w:val="18"/>
+          <w:szCs w:val="18"/>
+        </w:rPr>
+        <w:t>注解</w:t>
+      </w:r>
+      <w:r>
+        <w:rPr>
+          <w:rFonts w:hint="eastAsia"/>
+          <w:sz w:val="18"/>
+          <w:szCs w:val="18"/>
+        </w:rPr>
+        <w:t>(@Inherited</w:t>
+      </w:r>
+      <w:r>
+        <w:rPr>
+          <w:rFonts w:hint="eastAsia"/>
+          <w:sz w:val="18"/>
+          <w:szCs w:val="18"/>
+        </w:rPr>
+        <w:t>允许继承</w:t>
+      </w:r>
+      <w:r>
+        <w:rPr>
+          <w:rFonts w:hint="eastAsia"/>
+          <w:sz w:val="18"/>
+          <w:szCs w:val="18"/>
+        </w:rPr>
+        <w:t>)</w:t>
+      </w:r>
+      <w:r>
+        <w:rPr>
+          <w:rFonts w:hint="eastAsia"/>
+          <w:sz w:val="18"/>
+          <w:szCs w:val="18"/>
+        </w:rPr>
+        <w:t>作用于</w:t>
+      </w:r>
+      <w:r>
+        <w:rPr>
+          <w:rFonts w:hint="eastAsia"/>
+          <w:sz w:val="18"/>
+          <w:szCs w:val="18"/>
+        </w:rPr>
+        <w:t>Class A</w:t>
+      </w:r>
+      <w:r>
+        <w:rPr>
+          <w:rFonts w:hint="eastAsia"/>
+          <w:sz w:val="18"/>
+          <w:szCs w:val="18"/>
+        </w:rPr>
+        <w:t>，</w:t>
+      </w:r>
+      <w:r>
+        <w:rPr>
+          <w:rFonts w:hint="eastAsia"/>
+          <w:sz w:val="18"/>
+          <w:szCs w:val="18"/>
+        </w:rPr>
+        <w:t>Class B extends A</w:t>
+      </w:r>
+      <w:r>
+        <w:rPr>
+          <w:rFonts w:hint="eastAsia"/>
+          <w:sz w:val="18"/>
+          <w:szCs w:val="18"/>
+        </w:rPr>
+        <w:t>，那么</w:t>
+      </w:r>
+      <w:r>
+        <w:rPr>
+          <w:rFonts w:hint="eastAsia"/>
+          <w:sz w:val="18"/>
+          <w:szCs w:val="18"/>
+        </w:rPr>
+        <w:t>Class B</w:t>
+      </w:r>
+      <w:r>
+        <w:rPr>
+          <w:rFonts w:hint="eastAsia"/>
+          <w:sz w:val="18"/>
+          <w:szCs w:val="18"/>
+        </w:rPr>
+        <w:t>也有</w:t>
+      </w:r>
+      <w:r>
+        <w:rPr>
+          <w:rFonts w:hint="eastAsia"/>
+          <w:sz w:val="18"/>
+          <w:szCs w:val="18"/>
+        </w:rPr>
+        <w:t>@A</w:t>
+      </w:r>
+      <w:r>
+        <w:rPr>
+          <w:rFonts w:hint="eastAsia"/>
+          <w:sz w:val="18"/>
+          <w:szCs w:val="18"/>
+        </w:rPr>
+        <w:t>注解的功能</w:t>
+      </w:r>
+    </w:p>
+    <w:p>
+      <w:pPr>
+        <w:rPr>
+          <w:sz w:val="18"/>
+          <w:szCs w:val="18"/>
+        </w:rPr>
+      </w:pPr>
+      <w:r>
+        <w:rPr>
+          <w:sz w:val="18"/>
+          <w:szCs w:val="18"/>
+        </w:rPr>
+        <w:tab/>
+      </w:r>
+    </w:p>
+    <w:p>
+      <w:pPr>
+        <w:rPr>
+          <w:sz w:val="18"/>
+          <w:szCs w:val="18"/>
+        </w:rPr>
+      </w:pPr>
+      <w:r>
+        <w:rPr>
+          <w:rFonts w:hint="eastAsia"/>
+          <w:sz w:val="18"/>
+          <w:szCs w:val="18"/>
+        </w:rPr>
+        <w:t>注解的属性：</w:t>
+      </w:r>
+    </w:p>
+    <w:p>
+      <w:pPr>
+        <w:rPr>
+          <w:sz w:val="18"/>
+          <w:szCs w:val="18"/>
+        </w:rPr>
+      </w:pPr>
+      <w:r>
+        <w:rPr>
+          <w:rFonts w:hint="eastAsia"/>
+          <w:sz w:val="18"/>
+          <w:szCs w:val="18"/>
+        </w:rPr>
+        <w:tab/>
+      </w:r>
+      <w:r>
+        <w:rPr>
+          <w:rFonts w:hint="eastAsia"/>
+          <w:sz w:val="18"/>
+          <w:szCs w:val="18"/>
+        </w:rPr>
+        <w:t>只支持基本数据类型，</w:t>
+      </w:r>
+      <w:r>
+        <w:rPr>
+          <w:rFonts w:hint="eastAsia"/>
+          <w:sz w:val="18"/>
+          <w:szCs w:val="18"/>
+        </w:rPr>
+        <w:t>String</w:t>
+      </w:r>
+      <w:r>
+        <w:rPr>
+          <w:rFonts w:hint="eastAsia"/>
+          <w:sz w:val="18"/>
+          <w:szCs w:val="18"/>
+        </w:rPr>
+        <w:t>，枚举</w:t>
+      </w:r>
+    </w:p>
+    <w:p>
+      <w:pPr>
+        <w:rPr>
+          <w:sz w:val="18"/>
+          <w:szCs w:val="18"/>
+        </w:rPr>
+      </w:pPr>
+    </w:p>
+    <w:p>
+      <w:pPr>
+        <w:rPr>
+          <w:sz w:val="18"/>
+          <w:szCs w:val="18"/>
+        </w:rPr>
+      </w:pPr>
+      <w:r>
+        <w:rPr>
+          <w:rFonts w:hint="eastAsia"/>
+          <w:sz w:val="18"/>
+          <w:szCs w:val="18"/>
+        </w:rPr>
+        <w:t>定义注解：</w:t>
+      </w:r>
+    </w:p>
+    <w:p>
+      <w:pPr>
+        <w:rPr>
+          <w:sz w:val="18"/>
+          <w:szCs w:val="18"/>
+        </w:rPr>
+      </w:pPr>
+      <w:r>
+        <w:rPr>
+          <w:sz w:val="18"/>
+          <w:szCs w:val="18"/>
+        </w:rPr>
+        <w:t>@Target(ElementType.METHOD)</w:t>
+      </w:r>
+    </w:p>
+    <w:p>
+      <w:pPr>
+        <w:rPr>
+          <w:sz w:val="18"/>
+          <w:szCs w:val="18"/>
+        </w:rPr>
+      </w:pPr>
+      <w:r>
+        <w:rPr>
+          <w:sz w:val="18"/>
+          <w:szCs w:val="18"/>
+        </w:rPr>
+        <w:t>@Retention(RetentionPolicy.RUNTIME)</w:t>
+      </w:r>
+    </w:p>
+    <w:p>
+      <w:pPr>
+        <w:rPr>
+          <w:sz w:val="18"/>
+          <w:szCs w:val="18"/>
+        </w:rPr>
+      </w:pPr>
+      <w:r>
+        <w:rPr>
+          <w:sz w:val="18"/>
+          <w:szCs w:val="18"/>
+        </w:rPr>
+        <w:t>public @interface Todo{</w:t>
+      </w:r>
+    </w:p>
+    <w:p>
+      <w:pPr>
+        <w:rPr>
+          <w:sz w:val="18"/>
+          <w:szCs w:val="18"/>
+        </w:rPr>
+      </w:pPr>
+      <w:r>
+        <w:rPr>
+          <w:sz w:val="18"/>
+          <w:szCs w:val="18"/>
+        </w:rPr>
+        <w:tab/>
+        <w:t>public enum Status {STARTED,NOT_STARTED}</w:t>
+      </w:r>
+    </w:p>
+    <w:p>
+      <w:pPr>
+        <w:rPr>
+          <w:sz w:val="18"/>
+          <w:szCs w:val="18"/>
+        </w:rPr>
+      </w:pPr>
+      <w:r>
+        <w:rPr>
+          <w:sz w:val="18"/>
+          <w:szCs w:val="18"/>
+        </w:rPr>
+        <w:tab/>
+        <w:t>String auth() default "josiah";</w:t>
+      </w:r>
+    </w:p>
+    <w:p>
+      <w:pPr>
+        <w:rPr>
+          <w:sz w:val="18"/>
+          <w:szCs w:val="18"/>
+        </w:rPr>
+      </w:pPr>
+      <w:r>
+        <w:rPr>
+          <w:sz w:val="18"/>
+          <w:szCs w:val="18"/>
+        </w:rPr>
+        <w:tab/>
+        <w:t>Status status() default Status.STARTED;</w:t>
+      </w:r>
+    </w:p>
+    <w:p>
+      <w:pPr>
+        <w:rPr>
+          <w:sz w:val="18"/>
+          <w:szCs w:val="18"/>
+        </w:rPr>
+      </w:pPr>
+      <w:r>
+        <w:rPr>
+          <w:sz w:val="18"/>
+          <w:szCs w:val="18"/>
+        </w:rPr>
+        <w:lastRenderedPageBreak/>
+        <w:t>}</w:t>
+      </w:r>
+    </w:p>
+    <w:p>
+      <w:pPr>
+        <w:rPr>
+          <w:sz w:val="18"/>
+          <w:szCs w:val="18"/>
+        </w:rPr>
+      </w:pPr>
+      <w:r>
+        <w:rPr>
+          <w:rFonts w:hint="eastAsia"/>
+          <w:sz w:val="18"/>
+          <w:szCs w:val="18"/>
+        </w:rPr>
+        <w:t>使用注解：</w:t>
+      </w:r>
+    </w:p>
+    <w:p>
+      <w:pPr>
+        <w:rPr>
+          <w:sz w:val="18"/>
+          <w:szCs w:val="18"/>
+        </w:rPr>
+      </w:pPr>
+      <w:r>
+        <w:rPr>
+          <w:sz w:val="18"/>
+          <w:szCs w:val="18"/>
+        </w:rPr>
+        <w:t>@Todo(auth = "lukas", status = Todo.Status.STARTED)</w:t>
+      </w:r>
+    </w:p>
+    <w:p>
+      <w:pPr>
+        <w:rPr>
+          <w:sz w:val="18"/>
+          <w:szCs w:val="18"/>
+        </w:rPr>
+      </w:pPr>
+      <w:r>
+        <w:rPr>
+          <w:sz w:val="18"/>
+          <w:szCs w:val="18"/>
+        </w:rPr>
+        <w:t>public void test(){</w:t>
+      </w:r>
+    </w:p>
+    <w:p>
+      <w:pPr>
+        <w:rPr>
+          <w:sz w:val="18"/>
+          <w:szCs w:val="18"/>
+        </w:rPr>
+      </w:pPr>
+      <w:r>
+        <w:rPr>
+          <w:sz w:val="18"/>
+          <w:szCs w:val="18"/>
+        </w:rPr>
+        <w:t>}</w:t>
+      </w:r>
+    </w:p>
+    <w:p>
+      <w:pPr>
+        <w:rPr>
+          <w:sz w:val="18"/>
+          <w:szCs w:val="18"/>
+        </w:rPr>
+      </w:pPr>
+    </w:p>
+    <w:p>
+      <w:pPr>
+        <w:rPr>
+          <w:sz w:val="18"/>
+          <w:szCs w:val="18"/>
+        </w:rPr>
+      </w:pPr>
+      <w:r>
+        <w:rPr>
+          <w:rFonts w:hint="eastAsia"/>
+          <w:sz w:val="18"/>
+          <w:szCs w:val="18"/>
+        </w:rPr>
+        <w:t>然后通过反射获取注解</w:t>
+      </w:r>
+    </w:p>
+    <w:p>
+      <w:pPr>
+        <w:rPr>
+          <w:sz w:val="18"/>
+          <w:szCs w:val="18"/>
+        </w:rPr>
+      </w:pPr>
+    </w:p>
+    <w:p>
+      <w:pPr>
+        <w:rPr>
+          <w:sz w:val="18"/>
+          <w:szCs w:val="18"/>
+        </w:rPr>
+      </w:pPr>
+    </w:p>
+    <w:p>
+      <w:pPr>
+        <w:rPr>
+          <w:sz w:val="18"/>
+          <w:szCs w:val="18"/>
+        </w:rPr>
+      </w:pPr>
+    </w:p>
+    <w:p>
+      <w:pPr>
+        <w:rPr>
+          <w:sz w:val="18"/>
+          <w:szCs w:val="18"/>
+        </w:rPr>
+      </w:pPr>
+    </w:p>
+    <w:p>
+      <w:pPr>
+        <w:rPr>
+          <w:sz w:val="18"/>
+          <w:szCs w:val="18"/>
+        </w:rPr>
+      </w:pPr>
+    </w:p>
+    <w:p>
+      <w:pPr>
+        <w:pStyle w:val="2"/>
+      </w:pPr>
+      <w:r>
+        <w:t>T</w:t>
+      </w:r>
+      <w:r>
+        <w:rPr>
+          <w:rFonts w:hint="eastAsia"/>
+        </w:rPr>
+        <w:t>oken</w:t>
+      </w:r>
+      <w:r>
+        <w:rPr>
+          <w:rFonts w:hint="eastAsia"/>
+        </w:rPr>
+        <w:t>设计：</w:t>
+      </w:r>
+    </w:p>
+    <w:p>
+      <w:pPr>
+        <w:rPr>
+          <w:sz w:val="18"/>
+          <w:szCs w:val="18"/>
+        </w:rPr>
+      </w:pPr>
+    </w:p>
+    <w:p>
+      <w:pPr>
+        <w:rPr>
+          <w:sz w:val="18"/>
+          <w:szCs w:val="18"/>
+        </w:rPr>
+      </w:pPr>
+    </w:p>
+    <w:p>
+      <w:pPr>
+        <w:rPr>
+          <w:sz w:val="18"/>
+          <w:szCs w:val="18"/>
+        </w:rPr>
+      </w:pPr>
+    </w:p>
+    <w:p>
+      <w:pPr>
+        <w:pStyle w:val="2"/>
+      </w:pPr>
+      <w:r>
+        <w:t>数据库</w:t>
+      </w:r>
+      <w:r>
+        <w:rPr>
+          <w:rFonts w:hint="eastAsia"/>
+        </w:rPr>
+        <w:t>：</w:t>
+      </w:r>
+    </w:p>
+    <w:p>
+      <w:pPr>
+        <w:rPr>
+          <w:sz w:val="18"/>
+          <w:szCs w:val="18"/>
+        </w:rPr>
+      </w:pPr>
+    </w:p>
+    <w:p>
+      <w:pPr>
+        <w:rPr>
+          <w:sz w:val="18"/>
+          <w:szCs w:val="18"/>
+        </w:rPr>
+      </w:pPr>
+      <w:r>
+        <w:rPr>
+          <w:sz w:val="18"/>
+          <w:szCs w:val="18"/>
+        </w:rPr>
+        <w:t>MySQL</w:t>
+      </w:r>
+      <w:r>
+        <w:rPr>
+          <w:sz w:val="18"/>
+          <w:szCs w:val="18"/>
+        </w:rPr>
+        <w:t>的</w:t>
+      </w:r>
+      <w:r>
+        <w:rPr>
+          <w:sz w:val="18"/>
+          <w:szCs w:val="18"/>
+        </w:rPr>
+        <w:t>InnoDB</w:t>
+      </w:r>
+      <w:r>
+        <w:rPr>
+          <w:sz w:val="18"/>
+          <w:szCs w:val="18"/>
+        </w:rPr>
+        <w:t>判断死锁</w:t>
+      </w:r>
+      <w:r>
+        <w:rPr>
+          <w:rFonts w:hint="eastAsia"/>
+          <w:sz w:val="18"/>
+          <w:szCs w:val="18"/>
+        </w:rPr>
+        <w:t>：</w:t>
+      </w:r>
+    </w:p>
+    <w:p>
+      <w:pPr>
+        <w:rPr>
+          <w:sz w:val="18"/>
+          <w:szCs w:val="18"/>
+        </w:rPr>
+      </w:pPr>
+      <w:r>
+        <w:rPr>
+          <w:sz w:val="18"/>
+          <w:szCs w:val="18"/>
+        </w:rPr>
+        <w:tab/>
+      </w:r>
+      <w:r>
+        <w:rPr>
+          <w:sz w:val="18"/>
+          <w:szCs w:val="18"/>
+        </w:rPr>
+        <w:t>事务等待锁的时间超过指定时间</w:t>
+      </w:r>
+      <w:r>
+        <w:rPr>
+          <w:rFonts w:hint="eastAsia"/>
+          <w:sz w:val="18"/>
+          <w:szCs w:val="18"/>
+        </w:rPr>
+        <w:t>(</w:t>
+      </w:r>
+      <w:r>
+        <w:rPr>
+          <w:rFonts w:hint="eastAsia"/>
+          <w:sz w:val="18"/>
+          <w:szCs w:val="18"/>
+        </w:rPr>
+        <w:t>可通过</w:t>
+      </w:r>
+      <w:r>
+        <w:rPr>
+          <w:rFonts w:hint="eastAsia"/>
+          <w:sz w:val="18"/>
+          <w:szCs w:val="18"/>
+        </w:rPr>
+        <w:t>innodb_lock_wait_timeout</w:t>
+      </w:r>
+      <w:r>
+        <w:rPr>
+          <w:rFonts w:hint="eastAsia"/>
+          <w:sz w:val="18"/>
+          <w:szCs w:val="18"/>
+        </w:rPr>
+        <w:t>设置</w:t>
+      </w:r>
+      <w:r>
+        <w:rPr>
+          <w:sz w:val="18"/>
+          <w:szCs w:val="18"/>
+        </w:rPr>
+        <w:t>)</w:t>
+      </w:r>
+      <w:r>
+        <w:rPr>
+          <w:rFonts w:hint="eastAsia"/>
+          <w:sz w:val="18"/>
+          <w:szCs w:val="18"/>
+        </w:rPr>
+        <w:t>，</w:t>
+      </w:r>
+      <w:r>
+        <w:rPr>
+          <w:sz w:val="18"/>
+          <w:szCs w:val="18"/>
+        </w:rPr>
+        <w:t>就会回滚事务</w:t>
+      </w:r>
+      <w:r>
+        <w:rPr>
+          <w:rFonts w:hint="eastAsia"/>
+          <w:sz w:val="18"/>
+          <w:szCs w:val="18"/>
+        </w:rPr>
+        <w:t>，</w:t>
+      </w:r>
+      <w:r>
+        <w:rPr>
+          <w:sz w:val="18"/>
+          <w:szCs w:val="18"/>
+        </w:rPr>
+        <w:t>释放当前锁</w:t>
+      </w:r>
+      <w:r>
+        <w:rPr>
+          <w:rFonts w:hint="eastAsia"/>
+          <w:sz w:val="18"/>
+          <w:szCs w:val="18"/>
+        </w:rPr>
+        <w:t>，</w:t>
+      </w:r>
+      <w:r>
+        <w:rPr>
+          <w:sz w:val="18"/>
+          <w:szCs w:val="18"/>
+        </w:rPr>
+        <w:t>其他事务就可以获取当前资源</w:t>
+      </w:r>
+    </w:p>
+    <w:p>
+      <w:pPr>
+        <w:rPr>
+          <w:sz w:val="18"/>
+          <w:szCs w:val="18"/>
+        </w:rPr>
+      </w:pPr>
+      <w:r>
+        <w:rPr>
+          <w:sz w:val="18"/>
+          <w:szCs w:val="18"/>
+        </w:rPr>
+        <w:tab/>
+        <w:t>wait</w:t>
+      </w:r>
+      <w:r>
+        <w:rPr>
+          <w:rFonts w:hint="eastAsia"/>
+          <w:sz w:val="18"/>
+          <w:szCs w:val="18"/>
+        </w:rPr>
+        <w:t>-</w:t>
+      </w:r>
+      <w:r>
+        <w:rPr>
+          <w:sz w:val="18"/>
+          <w:szCs w:val="18"/>
+        </w:rPr>
+        <w:t>for graph</w:t>
+      </w:r>
+      <w:r>
+        <w:rPr>
+          <w:sz w:val="18"/>
+          <w:szCs w:val="18"/>
+        </w:rPr>
+        <w:t>算法</w:t>
+      </w:r>
+      <w:r>
+        <w:rPr>
+          <w:rFonts w:hint="eastAsia"/>
+          <w:sz w:val="18"/>
+          <w:szCs w:val="18"/>
+        </w:rPr>
+        <w:t>：</w:t>
+      </w:r>
+    </w:p>
+    <w:p>
+      <w:pPr>
+        <w:rPr>
+          <w:sz w:val="18"/>
+          <w:szCs w:val="18"/>
+        </w:rPr>
+      </w:pPr>
+      <w:r>
+        <w:rPr>
+          <w:sz w:val="18"/>
+          <w:szCs w:val="18"/>
+        </w:rPr>
+        <w:tab/>
+      </w:r>
+      <w:r>
+        <w:rPr>
+          <w:sz w:val="18"/>
+          <w:szCs w:val="18"/>
+        </w:rPr>
+        <w:t>将事务视为节点</w:t>
+      </w:r>
+      <w:r>
+        <w:rPr>
+          <w:rFonts w:hint="eastAsia"/>
+          <w:sz w:val="18"/>
+          <w:szCs w:val="18"/>
+        </w:rPr>
+        <w:t>，</w:t>
+      </w:r>
+      <w:r>
+        <w:rPr>
+          <w:sz w:val="18"/>
+          <w:szCs w:val="18"/>
+        </w:rPr>
+        <w:t>事务</w:t>
+      </w:r>
+      <w:r>
+        <w:rPr>
+          <w:sz w:val="18"/>
+          <w:szCs w:val="18"/>
+        </w:rPr>
+        <w:t>A</w:t>
+      </w:r>
+      <w:r>
+        <w:rPr>
+          <w:sz w:val="18"/>
+          <w:szCs w:val="18"/>
+        </w:rPr>
+        <w:t>需要事务</w:t>
+      </w:r>
+      <w:r>
+        <w:rPr>
+          <w:sz w:val="18"/>
+          <w:szCs w:val="18"/>
+        </w:rPr>
+        <w:t>B</w:t>
+      </w:r>
+      <w:r>
+        <w:rPr>
+          <w:sz w:val="18"/>
+          <w:szCs w:val="18"/>
+        </w:rPr>
+        <w:t>的资源</w:t>
+      </w:r>
+      <w:r>
+        <w:rPr>
+          <w:rFonts w:hint="eastAsia"/>
+          <w:sz w:val="18"/>
+          <w:szCs w:val="18"/>
+        </w:rPr>
+        <w:t>时，事务</w:t>
+      </w:r>
+      <w:r>
+        <w:rPr>
+          <w:rFonts w:hint="eastAsia"/>
+          <w:sz w:val="18"/>
+          <w:szCs w:val="18"/>
+        </w:rPr>
+        <w:t>A</w:t>
+      </w:r>
+      <w:r>
+        <w:rPr>
+          <w:rFonts w:hint="eastAsia"/>
+          <w:sz w:val="18"/>
+          <w:szCs w:val="18"/>
+        </w:rPr>
+        <w:t>就指向事务</w:t>
+      </w:r>
+      <w:r>
+        <w:rPr>
+          <w:rFonts w:hint="eastAsia"/>
+          <w:sz w:val="18"/>
+          <w:szCs w:val="18"/>
+        </w:rPr>
+        <w:t>B</w:t>
+      </w:r>
+      <w:r>
+        <w:rPr>
+          <w:rFonts w:hint="eastAsia"/>
+          <w:sz w:val="18"/>
+          <w:szCs w:val="18"/>
+        </w:rPr>
+        <w:t>，如果事务之间的有向图成环的视为存在死锁</w:t>
+      </w:r>
+      <w:r>
+        <w:rPr>
+          <w:rFonts w:hint="eastAsia"/>
+          <w:sz w:val="18"/>
+          <w:szCs w:val="18"/>
+        </w:rPr>
+        <w:t>，当事务加锁请求无法完成时，就会触发</w:t>
+      </w:r>
+      <w:r>
+        <w:rPr>
+          <w:rFonts w:hint="eastAsia"/>
+          <w:sz w:val="18"/>
+          <w:szCs w:val="18"/>
+        </w:rPr>
+        <w:t>wait-for</w:t>
+      </w:r>
+      <w:r>
+        <w:rPr>
+          <w:sz w:val="18"/>
+          <w:szCs w:val="18"/>
+        </w:rPr>
+        <w:t xml:space="preserve"> graph</w:t>
+      </w:r>
+      <w:r>
+        <w:rPr>
+          <w:sz w:val="18"/>
+          <w:szCs w:val="18"/>
+        </w:rPr>
+        <w:t>算法</w:t>
+      </w:r>
+      <w:r>
+        <w:rPr>
+          <w:rFonts w:hint="eastAsia"/>
+          <w:sz w:val="18"/>
+          <w:szCs w:val="18"/>
+        </w:rPr>
+        <w:t>，</w:t>
+      </w:r>
+      <w:r>
+        <w:rPr>
+          <w:sz w:val="18"/>
+          <w:szCs w:val="18"/>
+        </w:rPr>
+        <w:t>这样不用等待超过指定时间</w:t>
+      </w:r>
+    </w:p>
+    <w:p>
+      <w:pPr>
+        <w:rPr>
+          <w:rFonts w:hint="eastAsia"/>
+          <w:sz w:val="18"/>
+          <w:szCs w:val="18"/>
+        </w:rPr>
+      </w:pPr>
+    </w:p>
+    <w:p>
+      <w:pPr>
+        <w:rPr>
+          <w:rFonts w:hint="eastAsia"/>
+          <w:sz w:val="18"/>
+          <w:szCs w:val="18"/>
+        </w:rPr>
+      </w:pPr>
+    </w:p>
+    <w:p>
+      <w:pPr>
+        <w:pStyle w:val="2"/>
+      </w:pPr>
+      <w:r>
+        <w:t>类加载</w:t>
+      </w:r>
+      <w:r>
+        <w:rPr>
+          <w:rFonts w:hint="eastAsia"/>
+        </w:rPr>
+        <w:t>：</w:t>
+      </w:r>
+    </w:p>
+    <w:p>
+      <w:pPr>
+        <w:rPr>
+          <w:sz w:val="18"/>
+          <w:szCs w:val="18"/>
+        </w:rPr>
+      </w:pPr>
+      <w:r>
+        <w:rPr>
+          <w:sz w:val="18"/>
+          <w:szCs w:val="18"/>
+        </w:rPr>
+        <w:t>ClassLoader</w:t>
+      </w:r>
+      <w:r>
+        <w:rPr>
+          <w:sz w:val="18"/>
+          <w:szCs w:val="18"/>
+        </w:rPr>
+        <w:t>与</w:t>
+      </w:r>
+      <w:r>
+        <w:rPr>
+          <w:sz w:val="18"/>
+          <w:szCs w:val="18"/>
+        </w:rPr>
+        <w:t>class</w:t>
+      </w:r>
+      <w:r>
+        <w:rPr>
+          <w:rFonts w:hint="eastAsia"/>
+          <w:sz w:val="18"/>
+          <w:szCs w:val="18"/>
+        </w:rPr>
+        <w:t>.</w:t>
+      </w:r>
+      <w:r>
+        <w:rPr>
+          <w:sz w:val="18"/>
+          <w:szCs w:val="18"/>
+        </w:rPr>
+        <w:t>forname</w:t>
+      </w:r>
+    </w:p>
+    <w:p>
+      <w:pPr>
+        <w:rPr>
+          <w:sz w:val="18"/>
+          <w:szCs w:val="18"/>
+        </w:rPr>
+      </w:pPr>
+      <w:r>
+        <w:rPr>
+          <w:sz w:val="18"/>
+          <w:szCs w:val="18"/>
+        </w:rPr>
+        <w:t>两者都是对类进行加载</w:t>
+      </w:r>
+      <w:r>
+        <w:rPr>
+          <w:rFonts w:hint="eastAsia"/>
+          <w:sz w:val="18"/>
+          <w:szCs w:val="18"/>
+        </w:rPr>
+        <w:t>，</w:t>
+      </w:r>
+      <w:r>
+        <w:rPr>
+          <w:sz w:val="18"/>
+          <w:szCs w:val="18"/>
+        </w:rPr>
+        <w:t>ClassLoader</w:t>
+      </w:r>
+      <w:r>
+        <w:rPr>
+          <w:sz w:val="18"/>
+          <w:szCs w:val="18"/>
+        </w:rPr>
+        <w:t>遵循双亲委派原则</w:t>
+      </w:r>
+      <w:r>
+        <w:rPr>
+          <w:rFonts w:hint="eastAsia"/>
+          <w:sz w:val="18"/>
+          <w:szCs w:val="18"/>
+        </w:rPr>
+        <w:t>，</w:t>
+      </w:r>
+      <w:r>
+        <w:rPr>
+          <w:sz w:val="18"/>
+          <w:szCs w:val="18"/>
+        </w:rPr>
+        <w:t>class</w:t>
+      </w:r>
+      <w:r>
+        <w:rPr>
+          <w:rFonts w:hint="eastAsia"/>
+          <w:sz w:val="18"/>
+          <w:szCs w:val="18"/>
+        </w:rPr>
+        <w:t>.</w:t>
+      </w:r>
+      <w:r>
+        <w:rPr>
+          <w:sz w:val="18"/>
+          <w:szCs w:val="18"/>
+        </w:rPr>
+        <w:t>forName</w:t>
+      </w:r>
+      <w:r>
+        <w:rPr>
+          <w:sz w:val="18"/>
+          <w:szCs w:val="18"/>
+        </w:rPr>
+        <w:t>底层也是调用的</w:t>
+      </w:r>
+      <w:r>
+        <w:rPr>
+          <w:sz w:val="18"/>
+          <w:szCs w:val="18"/>
+        </w:rPr>
+        <w:t>ClassLoader</w:t>
+      </w:r>
+    </w:p>
+    <w:p>
+      <w:pPr>
+        <w:rPr>
+          <w:rFonts w:hint="eastAsia"/>
+          <w:sz w:val="18"/>
+          <w:szCs w:val="18"/>
+        </w:rPr>
+      </w:pPr>
+      <w:r>
+        <w:rPr>
+          <w:rFonts w:hint="eastAsia"/>
+          <w:sz w:val="18"/>
+          <w:szCs w:val="18"/>
+        </w:rPr>
+        <w:t>未完，看源码</w:t>
       </w:r>
       <w:bookmarkStart w:id="0" w:name="_GoBack"/>
       <w:bookmarkEnd w:id="0"/>
@@ -2263,159 +3910,6 @@
     <w:p>
       <w:pPr>
         <w:rPr>
-          <w:sz w:val="18"/>
-          <w:szCs w:val="18"/>
-        </w:rPr>
-      </w:pPr>
-    </w:p>
-    <w:p>
-      <w:pPr>
-        <w:rPr>
-          <w:sz w:val="18"/>
-          <w:szCs w:val="18"/>
-        </w:rPr>
-      </w:pPr>
-    </w:p>
-    <w:p>
-      <w:pPr>
-        <w:rPr>
-          <w:sz w:val="18"/>
-          <w:szCs w:val="18"/>
-        </w:rPr>
-      </w:pPr>
-    </w:p>
-    <w:p>
-      <w:pPr>
-        <w:rPr>
-          <w:sz w:val="18"/>
-          <w:szCs w:val="18"/>
-        </w:rPr>
-      </w:pPr>
-    </w:p>
-    <w:p>
-      <w:pPr>
-        <w:rPr>
-          <w:rFonts w:hint="eastAsia"/>
-          <w:sz w:val="18"/>
-          <w:szCs w:val="18"/>
-        </w:rPr>
-      </w:pPr>
-    </w:p>
-    <w:p>
-      <w:pPr>
-        <w:pStyle w:val="2"/>
-        <w:rPr>
-          <w:rFonts w:hint="eastAsia"/>
-        </w:rPr>
-      </w:pPr>
-      <w:r>
-        <w:t>T</w:t>
-      </w:r>
-      <w:r>
-        <w:rPr>
-          <w:rFonts w:hint="eastAsia"/>
-        </w:rPr>
-        <w:t>oken</w:t>
-      </w:r>
-      <w:r>
-        <w:rPr>
-          <w:rFonts w:hint="eastAsia"/>
-        </w:rPr>
-        <w:t>设计：</w:t>
-      </w:r>
-    </w:p>
-    <w:p>
-      <w:pPr>
-        <w:rPr>
-          <w:sz w:val="18"/>
-          <w:szCs w:val="18"/>
-        </w:rPr>
-      </w:pPr>
-    </w:p>
-    <w:p>
-      <w:pPr>
-        <w:rPr>
-          <w:sz w:val="18"/>
-          <w:szCs w:val="18"/>
-        </w:rPr>
-      </w:pPr>
-    </w:p>
-    <w:p>
-      <w:pPr>
-        <w:rPr>
-          <w:sz w:val="18"/>
-          <w:szCs w:val="18"/>
-        </w:rPr>
-      </w:pPr>
-    </w:p>
-    <w:p>
-      <w:pPr>
-        <w:rPr>
-          <w:sz w:val="18"/>
-          <w:szCs w:val="18"/>
-        </w:rPr>
-      </w:pPr>
-    </w:p>
-    <w:p>
-      <w:pPr>
-        <w:rPr>
-          <w:sz w:val="18"/>
-          <w:szCs w:val="18"/>
-        </w:rPr>
-      </w:pPr>
-    </w:p>
-    <w:p>
-      <w:pPr>
-        <w:rPr>
-          <w:sz w:val="18"/>
-          <w:szCs w:val="18"/>
-        </w:rPr>
-      </w:pPr>
-    </w:p>
-    <w:p>
-      <w:pPr>
-        <w:rPr>
-          <w:sz w:val="18"/>
-          <w:szCs w:val="18"/>
-        </w:rPr>
-      </w:pPr>
-    </w:p>
-    <w:p>
-      <w:pPr>
-        <w:rPr>
-          <w:sz w:val="18"/>
-          <w:szCs w:val="18"/>
-        </w:rPr>
-      </w:pPr>
-    </w:p>
-    <w:p>
-      <w:pPr>
-        <w:rPr>
-          <w:sz w:val="18"/>
-          <w:szCs w:val="18"/>
-        </w:rPr>
-      </w:pPr>
-    </w:p>
-    <w:p>
-      <w:pPr>
-        <w:rPr>
-          <w:sz w:val="18"/>
-          <w:szCs w:val="18"/>
-        </w:rPr>
-      </w:pPr>
-    </w:p>
-    <w:p>
-      <w:pPr>
-        <w:rPr>
-          <w:sz w:val="18"/>
-          <w:szCs w:val="18"/>
-        </w:rPr>
-      </w:pPr>
-    </w:p>
-    <w:p>
-      <w:pPr>
-        <w:rPr>
-          <w:rFonts w:hint="eastAsia"/>
           <w:sz w:val="18"/>
           <w:szCs w:val="18"/>
         </w:rPr>
@@ -2429,6 +3923,44 @@
     </w:sectPr>
   </w:body>
 </w:document>
+</file>
+
+<file path=word/endnotes.xml><?xml version="1.0" encoding="utf-8"?>
+<w:endnotes xmlns:wpc="http://schemas.microsoft.com/office/word/2010/wordprocessingCanvas" xmlns:mc="http://schemas.openxmlformats.org/markup-compatibility/2006" xmlns:o="urn:schemas-microsoft-com:office:office" xmlns:r="http://schemas.openxmlformats.org/officeDocument/2006/relationships" xmlns:m="http://schemas.openxmlformats.org/officeDocument/2006/math" xmlns:v="urn:schemas-microsoft-com:vml" xmlns:wp14="http://schemas.microsoft.com/office/word/2010/wordprocessingDrawing" xmlns:wp="http://schemas.openxmlformats.org/drawingml/2006/wordprocessingDrawing" xmlns:w10="urn:schemas-microsoft-com:office:word" xmlns:w="http://schemas.openxmlformats.org/wordprocessingml/2006/main" xmlns:w14="http://schemas.microsoft.com/office/word/2010/wordml" xmlns:w15="http://schemas.microsoft.com/office/word/2012/wordml" xmlns:wpg="http://schemas.microsoft.com/office/word/2010/wordprocessingGroup" xmlns:wpi="http://schemas.microsoft.com/office/word/2010/wordprocessingInk" xmlns:wne="http://schemas.microsoft.com/office/word/2006/wordml" xmlns:wps="http://schemas.microsoft.com/office/word/2010/wordprocessingShape" mc:Ignorable="w14 w15 wp14">
+  <w:endnote w:type="separator" w:id="-1">
+    <w:p>
+      <w:r>
+        <w:separator/>
+      </w:r>
+    </w:p>
+  </w:endnote>
+  <w:endnote w:type="continuationSeparator" w:id="0">
+    <w:p>
+      <w:r>
+        <w:continuationSeparator/>
+      </w:r>
+    </w:p>
+  </w:endnote>
+</w:endnotes>
+</file>
+
+<file path=word/footnotes.xml><?xml version="1.0" encoding="utf-8"?>
+<w:footnotes xmlns:wpc="http://schemas.microsoft.com/office/word/2010/wordprocessingCanvas" xmlns:mc="http://schemas.openxmlformats.org/markup-compatibility/2006" xmlns:o="urn:schemas-microsoft-com:office:office" xmlns:r="http://schemas.openxmlformats.org/officeDocument/2006/relationships" xmlns:m="http://schemas.openxmlformats.org/officeDocument/2006/math" xmlns:v="urn:schemas-microsoft-com:vml" xmlns:wp14="http://schemas.microsoft.com/office/word/2010/wordprocessingDrawing" xmlns:wp="http://schemas.openxmlformats.org/drawingml/2006/wordprocessingDrawing" xmlns:w10="urn:schemas-microsoft-com:office:word" xmlns:w="http://schemas.openxmlformats.org/wordprocessingml/2006/main" xmlns:w14="http://schemas.microsoft.com/office/word/2010/wordml" xmlns:w15="http://schemas.microsoft.com/office/word/2012/wordml" xmlns:wpg="http://schemas.microsoft.com/office/word/2010/wordprocessingGroup" xmlns:wpi="http://schemas.microsoft.com/office/word/2010/wordprocessingInk" xmlns:wne="http://schemas.microsoft.com/office/word/2006/wordml" xmlns:wps="http://schemas.microsoft.com/office/word/2010/wordprocessingShape" mc:Ignorable="w14 w15 wp14">
+  <w:footnote w:type="separator" w:id="-1">
+    <w:p>
+      <w:r>
+        <w:separator/>
+      </w:r>
+    </w:p>
+  </w:footnote>
+  <w:footnote w:type="continuationSeparator" w:id="0">
+    <w:p>
+      <w:r>
+        <w:continuationSeparator/>
+      </w:r>
+    </w:p>
+  </w:footnote>
+</w:footnotes>
 </file>
 
 <file path=word/numbering.xml><?xml version="1.0" encoding="utf-8"?>
@@ -3008,6 +4540,71 @@
       <w:u w:val="single"/>
     </w:rPr>
   </w:style>
+  <w:style w:type="paragraph" w:styleId="a5">
+    <w:name w:val="header"/>
+    <w:basedOn w:val="a"/>
+    <w:link w:val="Char"/>
+    <w:uiPriority w:val="99"/>
+    <w:unhideWhenUsed/>
+    <w:rsid w:val="00805B30"/>
+    <w:pPr>
+      <w:pBdr>
+        <w:bottom w:val="single" w:sz="6" w:space="1" w:color="auto"/>
+      </w:pBdr>
+      <w:tabs>
+        <w:tab w:val="center" w:pos="4153"/>
+        <w:tab w:val="right" w:pos="8306"/>
+      </w:tabs>
+      <w:snapToGrid w:val="0"/>
+      <w:jc w:val="center"/>
+    </w:pPr>
+    <w:rPr>
+      <w:sz w:val="18"/>
+      <w:szCs w:val="18"/>
+    </w:rPr>
+  </w:style>
+  <w:style w:type="character" w:customStyle="1" w:styleId="Char">
+    <w:name w:val="页眉 Char"/>
+    <w:basedOn w:val="a0"/>
+    <w:link w:val="a5"/>
+    <w:uiPriority w:val="99"/>
+    <w:rsid w:val="00805B30"/>
+    <w:rPr>
+      <w:sz w:val="18"/>
+      <w:szCs w:val="18"/>
+    </w:rPr>
+  </w:style>
+  <w:style w:type="paragraph" w:styleId="a6">
+    <w:name w:val="footer"/>
+    <w:basedOn w:val="a"/>
+    <w:link w:val="Char0"/>
+    <w:uiPriority w:val="99"/>
+    <w:unhideWhenUsed/>
+    <w:rsid w:val="00805B30"/>
+    <w:pPr>
+      <w:tabs>
+        <w:tab w:val="center" w:pos="4153"/>
+        <w:tab w:val="right" w:pos="8306"/>
+      </w:tabs>
+      <w:snapToGrid w:val="0"/>
+      <w:jc w:val="left"/>
+    </w:pPr>
+    <w:rPr>
+      <w:sz w:val="18"/>
+      <w:szCs w:val="18"/>
+    </w:rPr>
+  </w:style>
+  <w:style w:type="character" w:customStyle="1" w:styleId="Char0">
+    <w:name w:val="页脚 Char"/>
+    <w:basedOn w:val="a0"/>
+    <w:link w:val="a6"/>
+    <w:uiPriority w:val="99"/>
+    <w:rsid w:val="00805B30"/>
+    <w:rPr>
+      <w:sz w:val="18"/>
+      <w:szCs w:val="18"/>
+    </w:rPr>
+  </w:style>
 </w:styles>
 </file>
 
